--- a/PPTs/Python.docx
+++ b/PPTs/Python.docx
@@ -1,6 +1,6 @@
 
 <file path=word/document.xml><?xml version="1.0" encoding="utf-8"?>
-<w:document xmlns:wpc="http://schemas.microsoft.com/office/word/2010/wordprocessingCanvas" xmlns:mc="http://schemas.openxmlformats.org/markup-compatibility/2006" xmlns:o="urn:schemas-microsoft-com:office:office" xmlns:r="http://schemas.openxmlformats.org/officeDocument/2006/relationships" xmlns:m="http://schemas.openxmlformats.org/officeDocument/2006/math" xmlns:v="urn:schemas-microsoft-com:vml" xmlns:wp14="http://schemas.microsoft.com/office/word/2010/wordprocessingDrawing" xmlns:wp="http://schemas.openxmlformats.org/drawingml/2006/wordprocessingDrawing" xmlns:w10="urn:schemas-microsoft-com:office:word" xmlns:w="http://schemas.openxmlformats.org/wordprocessingml/2006/main" xmlns:w14="http://schemas.microsoft.com/office/word/2010/wordml" xmlns:wpg="http://schemas.microsoft.com/office/word/2010/wordprocessingGroup" xmlns:wpi="http://schemas.microsoft.com/office/word/2010/wordprocessingInk" xmlns:wne="http://schemas.microsoft.com/office/word/2006/wordml" xmlns:wps="http://schemas.microsoft.com/office/word/2010/wordprocessingShape" mc:Ignorable="w14 wp14">
+<w:document xmlns:ve="http://schemas.openxmlformats.org/markup-compatibility/2006" xmlns:o="urn:schemas-microsoft-com:office:office" xmlns:r="http://schemas.openxmlformats.org/officeDocument/2006/relationships" xmlns:m="http://schemas.openxmlformats.org/officeDocument/2006/math" xmlns:v="urn:schemas-microsoft-com:vml" xmlns:wp="http://schemas.openxmlformats.org/drawingml/2006/wordprocessingDrawing" xmlns:w10="urn:schemas-microsoft-com:office:word" xmlns:w="http://schemas.openxmlformats.org/wordprocessingml/2006/main" xmlns:wne="http://schemas.microsoft.com/office/word/2006/wordml">
   <w:body>
     <w:p>
       <w:r>
@@ -29,7 +29,7 @@
           <w:left w:w="0" w:type="dxa"/>
           <w:right w:w="0" w:type="dxa"/>
         </w:tblCellMar>
-        <w:tblLook w:val="0420" w:firstRow="1" w:lastRow="0" w:firstColumn="0" w:lastColumn="0" w:noHBand="0" w:noVBand="1"/>
+        <w:tblLook w:val="0420"/>
       </w:tblPr>
       <w:tblGrid>
         <w:gridCol w:w="2069"/>
@@ -561,7 +561,7 @@
       <w:tblPr>
         <w:tblStyle w:val="LightShading-Accent1"/>
         <w:tblW w:w="11016" w:type="dxa"/>
-        <w:tblLook w:val="00A0" w:firstRow="1" w:lastRow="0" w:firstColumn="1" w:lastColumn="0" w:noHBand="0" w:noVBand="0"/>
+        <w:tblLook w:val="00A0"/>
       </w:tblPr>
       <w:tblGrid>
         <w:gridCol w:w="3672"/>
@@ -570,23 +570,20 @@
       </w:tblGrid>
       <w:tr>
         <w:trPr>
-          <w:cnfStyle w:val="100000000000" w:firstRow="1" w:lastRow="0" w:firstColumn="0" w:lastColumn="0" w:oddVBand="0" w:evenVBand="0" w:oddHBand="0" w:evenHBand="0" w:firstRowFirstColumn="0" w:firstRowLastColumn="0" w:lastRowFirstColumn="0" w:lastRowLastColumn="0"/>
+          <w:cnfStyle w:val="100000000000"/>
         </w:trPr>
         <w:tc>
           <w:tcPr>
-            <w:cnfStyle w:val="001000000000" w:firstRow="0" w:lastRow="0" w:firstColumn="1" w:lastColumn="0" w:oddVBand="0" w:evenVBand="0" w:oddHBand="0" w:evenHBand="0" w:firstRowFirstColumn="0" w:firstRowLastColumn="0" w:lastRowFirstColumn="0" w:lastRowLastColumn="0"/>
-            <w:tcW w:w="3672" w:type="dxa"/>
-          </w:tcPr>
-          <w:p>
-            <w:pPr>
-              <w:spacing w:after="200" w:line="276" w:lineRule="auto"/>
-              <w:rPr>
-                <w:color w:val="auto"/>
-              </w:rPr>
-            </w:pPr>
-            <w:r>
-              <w:t xml:space="preserve">  </w:t>
-            </w:r>
+            <w:cnfStyle w:val="001000000000"/>
+            <w:tcW w:w="3672" w:type="dxa"/>
+          </w:tcPr>
+          <w:p>
+            <w:pPr>
+              <w:spacing w:after="200" w:line="276" w:lineRule="auto"/>
+              <w:rPr>
+                <w:color w:val="auto"/>
+              </w:rPr>
+            </w:pPr>
             <w:r>
               <w:rPr>
                 <w:color w:val="auto"/>
@@ -597,7 +594,7 @@
         </w:tc>
         <w:tc>
           <w:tcPr>
-            <w:cnfStyle w:val="000010000000" w:firstRow="0" w:lastRow="0" w:firstColumn="0" w:lastColumn="0" w:oddVBand="1" w:evenVBand="0" w:oddHBand="0" w:evenHBand="0" w:firstRowFirstColumn="0" w:firstRowLastColumn="0" w:lastRowFirstColumn="0" w:lastRowLastColumn="0"/>
+            <w:cnfStyle w:val="000010000000"/>
             <w:tcW w:w="3672" w:type="dxa"/>
           </w:tcPr>
           <w:p>
@@ -622,7 +619,7 @@
           <w:p>
             <w:pPr>
               <w:spacing w:after="200" w:line="276" w:lineRule="auto"/>
-              <w:cnfStyle w:val="100000000000" w:firstRow="1" w:lastRow="0" w:firstColumn="0" w:lastColumn="0" w:oddVBand="0" w:evenVBand="0" w:oddHBand="0" w:evenHBand="0" w:firstRowFirstColumn="0" w:firstRowLastColumn="0" w:lastRowFirstColumn="0" w:lastRowLastColumn="0"/>
+              <w:cnfStyle w:val="100000000000"/>
               <w:rPr>
                 <w:color w:val="auto"/>
               </w:rPr>
@@ -638,33 +635,31 @@
       </w:tr>
       <w:tr>
         <w:trPr>
-          <w:cnfStyle w:val="000000100000" w:firstRow="0" w:lastRow="0" w:firstColumn="0" w:lastColumn="0" w:oddVBand="0" w:evenVBand="0" w:oddHBand="1" w:evenHBand="0" w:firstRowFirstColumn="0" w:firstRowLastColumn="0" w:lastRowFirstColumn="0" w:lastRowLastColumn="0"/>
+          <w:cnfStyle w:val="000000100000"/>
         </w:trPr>
         <w:tc>
           <w:tcPr>
-            <w:cnfStyle w:val="001000000000" w:firstRow="0" w:lastRow="0" w:firstColumn="1" w:lastColumn="0" w:oddVBand="0" w:evenVBand="0" w:oddHBand="0" w:evenHBand="0" w:firstRowFirstColumn="0" w:firstRowLastColumn="0" w:lastRowFirstColumn="0" w:lastRowLastColumn="0"/>
-            <w:tcW w:w="3672" w:type="dxa"/>
-          </w:tcPr>
-          <w:p>
-            <w:pPr>
-              <w:spacing w:after="200" w:line="276" w:lineRule="auto"/>
-              <w:rPr>
-                <w:color w:val="auto"/>
-              </w:rPr>
-            </w:pPr>
-            <w:proofErr w:type="spellStart"/>
+            <w:cnfStyle w:val="001000000000"/>
+            <w:tcW w:w="3672" w:type="dxa"/>
+          </w:tcPr>
+          <w:p>
+            <w:pPr>
+              <w:spacing w:after="200" w:line="276" w:lineRule="auto"/>
+              <w:rPr>
+                <w:color w:val="auto"/>
+              </w:rPr>
+            </w:pPr>
             <w:r>
               <w:rPr>
                 <w:color w:val="auto"/>
               </w:rPr>
               <w:t>def</w:t>
             </w:r>
-            <w:proofErr w:type="spellEnd"/>
-          </w:p>
-        </w:tc>
-        <w:tc>
-          <w:tcPr>
-            <w:cnfStyle w:val="000010000000" w:firstRow="0" w:lastRow="0" w:firstColumn="0" w:lastColumn="0" w:oddVBand="1" w:evenVBand="0" w:oddHBand="0" w:evenHBand="0" w:firstRowFirstColumn="0" w:firstRowLastColumn="0" w:lastRowFirstColumn="0" w:lastRowLastColumn="0"/>
+          </w:p>
+        </w:tc>
+        <w:tc>
+          <w:tcPr>
+            <w:cnfStyle w:val="000010000000"/>
             <w:tcW w:w="3672" w:type="dxa"/>
           </w:tcPr>
           <w:p>
@@ -689,7 +684,7 @@
           <w:p>
             <w:pPr>
               <w:spacing w:after="200" w:line="276" w:lineRule="auto"/>
-              <w:cnfStyle w:val="000000100000" w:firstRow="0" w:lastRow="0" w:firstColumn="0" w:lastColumn="0" w:oddVBand="0" w:evenVBand="0" w:oddHBand="1" w:evenHBand="0" w:firstRowFirstColumn="0" w:firstRowLastColumn="0" w:lastRowFirstColumn="0" w:lastRowLastColumn="0"/>
+              <w:cnfStyle w:val="000000100000"/>
               <w:rPr>
                 <w:color w:val="auto"/>
               </w:rPr>
@@ -706,7 +701,7 @@
       <w:tr>
         <w:tc>
           <w:tcPr>
-            <w:cnfStyle w:val="001000000000" w:firstRow="0" w:lastRow="0" w:firstColumn="1" w:lastColumn="0" w:oddVBand="0" w:evenVBand="0" w:oddHBand="0" w:evenHBand="0" w:firstRowFirstColumn="0" w:firstRowLastColumn="0" w:lastRowFirstColumn="0" w:lastRowLastColumn="0"/>
+            <w:cnfStyle w:val="001000000000"/>
             <w:tcW w:w="3672" w:type="dxa"/>
           </w:tcPr>
           <w:p>
@@ -726,7 +721,7 @@
         </w:tc>
         <w:tc>
           <w:tcPr>
-            <w:cnfStyle w:val="000010000000" w:firstRow="0" w:lastRow="0" w:firstColumn="0" w:lastColumn="0" w:oddVBand="1" w:evenVBand="0" w:oddHBand="0" w:evenHBand="0" w:firstRowFirstColumn="0" w:firstRowLastColumn="0" w:lastRowFirstColumn="0" w:lastRowLastColumn="0"/>
+            <w:cnfStyle w:val="000010000000"/>
             <w:tcW w:w="3672" w:type="dxa"/>
           </w:tcPr>
           <w:p>
@@ -751,7 +746,7 @@
           <w:p>
             <w:pPr>
               <w:spacing w:after="200" w:line="276" w:lineRule="auto"/>
-              <w:cnfStyle w:val="000000000000" w:firstRow="0" w:lastRow="0" w:firstColumn="0" w:lastColumn="0" w:oddVBand="0" w:evenVBand="0" w:oddHBand="0" w:evenHBand="0" w:firstRowFirstColumn="0" w:firstRowLastColumn="0" w:lastRowFirstColumn="0" w:lastRowLastColumn="0"/>
+              <w:cnfStyle w:val="000000000000"/>
               <w:rPr>
                 <w:color w:val="auto"/>
               </w:rPr>
@@ -767,11 +762,11 @@
       </w:tr>
       <w:tr>
         <w:trPr>
-          <w:cnfStyle w:val="000000100000" w:firstRow="0" w:lastRow="0" w:firstColumn="0" w:lastColumn="0" w:oddVBand="0" w:evenVBand="0" w:oddHBand="1" w:evenHBand="0" w:firstRowFirstColumn="0" w:firstRowLastColumn="0" w:lastRowFirstColumn="0" w:lastRowLastColumn="0"/>
+          <w:cnfStyle w:val="000000100000"/>
         </w:trPr>
         <w:tc>
           <w:tcPr>
-            <w:cnfStyle w:val="001000000000" w:firstRow="0" w:lastRow="0" w:firstColumn="1" w:lastColumn="0" w:oddVBand="0" w:evenVBand="0" w:oddHBand="0" w:evenHBand="0" w:firstRowFirstColumn="0" w:firstRowLastColumn="0" w:lastRowFirstColumn="0" w:lastRowLastColumn="0"/>
+            <w:cnfStyle w:val="001000000000"/>
             <w:tcW w:w="3672" w:type="dxa"/>
           </w:tcPr>
           <w:p>
@@ -791,7 +786,7 @@
         </w:tc>
         <w:tc>
           <w:tcPr>
-            <w:cnfStyle w:val="000010000000" w:firstRow="0" w:lastRow="0" w:firstColumn="0" w:lastColumn="0" w:oddVBand="1" w:evenVBand="0" w:oddHBand="0" w:evenHBand="0" w:firstRowFirstColumn="0" w:firstRowLastColumn="0" w:lastRowFirstColumn="0" w:lastRowLastColumn="0"/>
+            <w:cnfStyle w:val="000010000000"/>
             <w:tcW w:w="3672" w:type="dxa"/>
           </w:tcPr>
           <w:p>
@@ -816,7 +811,7 @@
           <w:p>
             <w:pPr>
               <w:spacing w:after="200" w:line="276" w:lineRule="auto"/>
-              <w:cnfStyle w:val="000000100000" w:firstRow="0" w:lastRow="0" w:firstColumn="0" w:lastColumn="0" w:oddVBand="0" w:evenVBand="0" w:oddHBand="1" w:evenHBand="0" w:firstRowFirstColumn="0" w:firstRowLastColumn="0" w:lastRowFirstColumn="0" w:lastRowLastColumn="0"/>
+              <w:cnfStyle w:val="000000100000"/>
               <w:rPr>
                 <w:color w:val="auto"/>
               </w:rPr>
@@ -833,7 +828,7 @@
       <w:tr>
         <w:tc>
           <w:tcPr>
-            <w:cnfStyle w:val="001000000000" w:firstRow="0" w:lastRow="0" w:firstColumn="1" w:lastColumn="0" w:oddVBand="0" w:evenVBand="0" w:oddHBand="0" w:evenHBand="0" w:firstRowFirstColumn="0" w:firstRowLastColumn="0" w:lastRowFirstColumn="0" w:lastRowLastColumn="0"/>
+            <w:cnfStyle w:val="001000000000"/>
             <w:tcW w:w="3672" w:type="dxa"/>
           </w:tcPr>
           <w:p>
@@ -853,7 +848,7 @@
         </w:tc>
         <w:tc>
           <w:tcPr>
-            <w:cnfStyle w:val="000010000000" w:firstRow="0" w:lastRow="0" w:firstColumn="0" w:lastColumn="0" w:oddVBand="1" w:evenVBand="0" w:oddHBand="0" w:evenHBand="0" w:firstRowFirstColumn="0" w:firstRowLastColumn="0" w:lastRowFirstColumn="0" w:lastRowLastColumn="0"/>
+            <w:cnfStyle w:val="000010000000"/>
             <w:tcW w:w="3672" w:type="dxa"/>
           </w:tcPr>
           <w:p>
@@ -878,7 +873,7 @@
           <w:p>
             <w:pPr>
               <w:spacing w:after="200" w:line="276" w:lineRule="auto"/>
-              <w:cnfStyle w:val="000000000000" w:firstRow="0" w:lastRow="0" w:firstColumn="0" w:lastColumn="0" w:oddVBand="0" w:evenVBand="0" w:oddHBand="0" w:evenHBand="0" w:firstRowFirstColumn="0" w:firstRowLastColumn="0" w:lastRowFirstColumn="0" w:lastRowLastColumn="0"/>
+              <w:cnfStyle w:val="000000000000"/>
               <w:rPr>
                 <w:color w:val="auto"/>
               </w:rPr>
@@ -894,33 +889,31 @@
       </w:tr>
       <w:tr>
         <w:trPr>
-          <w:cnfStyle w:val="000000100000" w:firstRow="0" w:lastRow="0" w:firstColumn="0" w:lastColumn="0" w:oddVBand="0" w:evenVBand="0" w:oddHBand="1" w:evenHBand="0" w:firstRowFirstColumn="0" w:firstRowLastColumn="0" w:lastRowFirstColumn="0" w:lastRowLastColumn="0"/>
+          <w:cnfStyle w:val="000000100000"/>
         </w:trPr>
         <w:tc>
           <w:tcPr>
-            <w:cnfStyle w:val="001000000000" w:firstRow="0" w:lastRow="0" w:firstColumn="1" w:lastColumn="0" w:oddVBand="0" w:evenVBand="0" w:oddHBand="0" w:evenHBand="0" w:firstRowFirstColumn="0" w:firstRowLastColumn="0" w:lastRowFirstColumn="0" w:lastRowLastColumn="0"/>
-            <w:tcW w:w="3672" w:type="dxa"/>
-          </w:tcPr>
-          <w:p>
-            <w:pPr>
-              <w:spacing w:after="200" w:line="276" w:lineRule="auto"/>
-              <w:rPr>
-                <w:color w:val="auto"/>
-              </w:rPr>
-            </w:pPr>
-            <w:proofErr w:type="spellStart"/>
+            <w:cnfStyle w:val="001000000000"/>
+            <w:tcW w:w="3672" w:type="dxa"/>
+          </w:tcPr>
+          <w:p>
+            <w:pPr>
+              <w:spacing w:after="200" w:line="276" w:lineRule="auto"/>
+              <w:rPr>
+                <w:color w:val="auto"/>
+              </w:rPr>
+            </w:pPr>
             <w:r>
               <w:rPr>
                 <w:color w:val="auto"/>
               </w:rPr>
               <w:t>elif</w:t>
             </w:r>
-            <w:proofErr w:type="spellEnd"/>
-          </w:p>
-        </w:tc>
-        <w:tc>
-          <w:tcPr>
-            <w:cnfStyle w:val="000010000000" w:firstRow="0" w:lastRow="0" w:firstColumn="0" w:lastColumn="0" w:oddVBand="1" w:evenVBand="0" w:oddHBand="0" w:evenHBand="0" w:firstRowFirstColumn="0" w:firstRowLastColumn="0" w:lastRowFirstColumn="0" w:lastRowLastColumn="0"/>
+          </w:p>
+        </w:tc>
+        <w:tc>
+          <w:tcPr>
+            <w:cnfStyle w:val="000010000000"/>
             <w:tcW w:w="3672" w:type="dxa"/>
           </w:tcPr>
           <w:p>
@@ -945,7 +938,7 @@
           <w:p>
             <w:pPr>
               <w:spacing w:after="200" w:line="276" w:lineRule="auto"/>
-              <w:cnfStyle w:val="000000100000" w:firstRow="0" w:lastRow="0" w:firstColumn="0" w:lastColumn="0" w:oddVBand="0" w:evenVBand="0" w:oddHBand="1" w:evenHBand="0" w:firstRowFirstColumn="0" w:firstRowLastColumn="0" w:lastRowFirstColumn="0" w:lastRowLastColumn="0"/>
+              <w:cnfStyle w:val="000000100000"/>
               <w:rPr>
                 <w:color w:val="auto"/>
               </w:rPr>
@@ -962,7 +955,7 @@
       <w:tr>
         <w:tc>
           <w:tcPr>
-            <w:cnfStyle w:val="001000000000" w:firstRow="0" w:lastRow="0" w:firstColumn="1" w:lastColumn="0" w:oddVBand="0" w:evenVBand="0" w:oddHBand="0" w:evenHBand="0" w:firstRowFirstColumn="0" w:firstRowLastColumn="0" w:lastRowFirstColumn="0" w:lastRowLastColumn="0"/>
+            <w:cnfStyle w:val="001000000000"/>
             <w:tcW w:w="3672" w:type="dxa"/>
           </w:tcPr>
           <w:p>
@@ -982,7 +975,7 @@
         </w:tc>
         <w:tc>
           <w:tcPr>
-            <w:cnfStyle w:val="000010000000" w:firstRow="0" w:lastRow="0" w:firstColumn="0" w:lastColumn="0" w:oddVBand="1" w:evenVBand="0" w:oddHBand="0" w:evenHBand="0" w:firstRowFirstColumn="0" w:firstRowLastColumn="0" w:lastRowFirstColumn="0" w:lastRowLastColumn="0"/>
+            <w:cnfStyle w:val="000010000000"/>
             <w:tcW w:w="3672" w:type="dxa"/>
           </w:tcPr>
           <w:p>
@@ -1007,7 +1000,7 @@
           <w:p>
             <w:pPr>
               <w:spacing w:after="200" w:line="276" w:lineRule="auto"/>
-              <w:cnfStyle w:val="000000000000" w:firstRow="0" w:lastRow="0" w:firstColumn="0" w:lastColumn="0" w:oddVBand="0" w:evenVBand="0" w:oddHBand="0" w:evenHBand="0" w:firstRowFirstColumn="0" w:firstRowLastColumn="0" w:lastRowFirstColumn="0" w:lastRowLastColumn="0"/>
+              <w:cnfStyle w:val="000000000000"/>
               <w:rPr>
                 <w:color w:val="auto"/>
               </w:rPr>
@@ -1023,11 +1016,11 @@
       </w:tr>
       <w:tr>
         <w:trPr>
-          <w:cnfStyle w:val="000000100000" w:firstRow="0" w:lastRow="0" w:firstColumn="0" w:lastColumn="0" w:oddVBand="0" w:evenVBand="0" w:oddHBand="1" w:evenHBand="0" w:firstRowFirstColumn="0" w:firstRowLastColumn="0" w:lastRowFirstColumn="0" w:lastRowLastColumn="0"/>
+          <w:cnfStyle w:val="000000100000"/>
         </w:trPr>
         <w:tc>
           <w:tcPr>
-            <w:cnfStyle w:val="001000000000" w:firstRow="0" w:lastRow="0" w:firstColumn="1" w:lastColumn="0" w:oddVBand="0" w:evenVBand="0" w:oddHBand="0" w:evenHBand="0" w:firstRowFirstColumn="0" w:firstRowLastColumn="0" w:lastRowFirstColumn="0" w:lastRowLastColumn="0"/>
+            <w:cnfStyle w:val="001000000000"/>
             <w:tcW w:w="3672" w:type="dxa"/>
           </w:tcPr>
           <w:p>
@@ -1047,7 +1040,7 @@
         </w:tc>
         <w:tc>
           <w:tcPr>
-            <w:cnfStyle w:val="000010000000" w:firstRow="0" w:lastRow="0" w:firstColumn="0" w:lastColumn="0" w:oddVBand="1" w:evenVBand="0" w:oddHBand="0" w:evenHBand="0" w:firstRowFirstColumn="0" w:firstRowLastColumn="0" w:lastRowFirstColumn="0" w:lastRowLastColumn="0"/>
+            <w:cnfStyle w:val="000010000000"/>
             <w:tcW w:w="3672" w:type="dxa"/>
           </w:tcPr>
           <w:p>
@@ -1072,7 +1065,7 @@
           <w:p>
             <w:pPr>
               <w:spacing w:after="200" w:line="276" w:lineRule="auto"/>
-              <w:cnfStyle w:val="000000100000" w:firstRow="0" w:lastRow="0" w:firstColumn="0" w:lastColumn="0" w:oddVBand="0" w:evenVBand="0" w:oddHBand="1" w:evenHBand="0" w:firstRowFirstColumn="0" w:firstRowLastColumn="0" w:lastRowFirstColumn="0" w:lastRowLastColumn="0"/>
+              <w:cnfStyle w:val="000000100000"/>
               <w:rPr>
                 <w:color w:val="auto"/>
               </w:rPr>
@@ -1089,7 +1082,7 @@
       <w:tr>
         <w:tc>
           <w:tcPr>
-            <w:cnfStyle w:val="001000000000" w:firstRow="0" w:lastRow="0" w:firstColumn="1" w:lastColumn="0" w:oddVBand="0" w:evenVBand="0" w:oddHBand="0" w:evenHBand="0" w:firstRowFirstColumn="0" w:firstRowLastColumn="0" w:lastRowFirstColumn="0" w:lastRowLastColumn="0"/>
+            <w:cnfStyle w:val="001000000000"/>
             <w:tcW w:w="3672" w:type="dxa"/>
           </w:tcPr>
           <w:p>
@@ -1109,7 +1102,7 @@
         </w:tc>
         <w:tc>
           <w:tcPr>
-            <w:cnfStyle w:val="000010000000" w:firstRow="0" w:lastRow="0" w:firstColumn="0" w:lastColumn="0" w:oddVBand="1" w:evenVBand="0" w:oddHBand="0" w:evenHBand="0" w:firstRowFirstColumn="0" w:firstRowLastColumn="0" w:lastRowFirstColumn="0" w:lastRowLastColumn="0"/>
+            <w:cnfStyle w:val="000010000000"/>
             <w:tcW w:w="3672" w:type="dxa"/>
           </w:tcPr>
           <w:p>
@@ -1134,7 +1127,7 @@
           <w:p>
             <w:pPr>
               <w:spacing w:after="200" w:line="276" w:lineRule="auto"/>
-              <w:cnfStyle w:val="000000000000" w:firstRow="0" w:lastRow="0" w:firstColumn="0" w:lastColumn="0" w:oddVBand="0" w:evenVBand="0" w:oddHBand="0" w:evenHBand="0" w:firstRowFirstColumn="0" w:firstRowLastColumn="0" w:lastRowFirstColumn="0" w:lastRowLastColumn="0"/>
+              <w:cnfStyle w:val="000000000000"/>
               <w:rPr>
                 <w:color w:val="auto"/>
               </w:rPr>
@@ -1150,11 +1143,11 @@
       </w:tr>
       <w:tr>
         <w:trPr>
-          <w:cnfStyle w:val="000000100000" w:firstRow="0" w:lastRow="0" w:firstColumn="0" w:lastColumn="0" w:oddVBand="0" w:evenVBand="0" w:oddHBand="1" w:evenHBand="0" w:firstRowFirstColumn="0" w:firstRowLastColumn="0" w:lastRowFirstColumn="0" w:lastRowLastColumn="0"/>
+          <w:cnfStyle w:val="000000100000"/>
         </w:trPr>
         <w:tc>
           <w:tcPr>
-            <w:cnfStyle w:val="001000000000" w:firstRow="0" w:lastRow="0" w:firstColumn="1" w:lastColumn="0" w:oddVBand="0" w:evenVBand="0" w:oddHBand="0" w:evenHBand="0" w:firstRowFirstColumn="0" w:firstRowLastColumn="0" w:lastRowFirstColumn="0" w:lastRowLastColumn="0"/>
+            <w:cnfStyle w:val="001000000000"/>
             <w:tcW w:w="3672" w:type="dxa"/>
           </w:tcPr>
           <w:p>
@@ -1174,7 +1167,7 @@
         </w:tc>
         <w:tc>
           <w:tcPr>
-            <w:cnfStyle w:val="000010000000" w:firstRow="0" w:lastRow="0" w:firstColumn="0" w:lastColumn="0" w:oddVBand="1" w:evenVBand="0" w:oddHBand="0" w:evenHBand="0" w:firstRowFirstColumn="0" w:firstRowLastColumn="0" w:lastRowFirstColumn="0" w:lastRowLastColumn="0"/>
+            <w:cnfStyle w:val="000010000000"/>
             <w:tcW w:w="3672" w:type="dxa"/>
           </w:tcPr>
           <w:p>
@@ -1199,7 +1192,7 @@
           <w:p>
             <w:pPr>
               <w:spacing w:after="200" w:line="276" w:lineRule="auto"/>
-              <w:cnfStyle w:val="000000100000" w:firstRow="0" w:lastRow="0" w:firstColumn="0" w:lastColumn="0" w:oddVBand="0" w:evenVBand="0" w:oddHBand="1" w:evenHBand="0" w:firstRowFirstColumn="0" w:firstRowLastColumn="0" w:lastRowFirstColumn="0" w:lastRowLastColumn="0"/>
+              <w:cnfStyle w:val="000000100000"/>
               <w:rPr>
                 <w:color w:val="auto"/>
               </w:rPr>
@@ -1262,18 +1255,18 @@
       <w:tblPr>
         <w:tblStyle w:val="LightShading-Accent1"/>
         <w:tblW w:w="0" w:type="auto"/>
-        <w:tblLook w:val="04A0" w:firstRow="1" w:lastRow="0" w:firstColumn="1" w:lastColumn="0" w:noHBand="0" w:noVBand="1"/>
+        <w:tblLook w:val="04A0"/>
       </w:tblPr>
       <w:tblGrid>
         <w:gridCol w:w="11016"/>
       </w:tblGrid>
       <w:tr>
         <w:trPr>
-          <w:cnfStyle w:val="100000000000" w:firstRow="1" w:lastRow="0" w:firstColumn="0" w:lastColumn="0" w:oddVBand="0" w:evenVBand="0" w:oddHBand="0" w:evenHBand="0" w:firstRowFirstColumn="0" w:firstRowLastColumn="0" w:lastRowFirstColumn="0" w:lastRowLastColumn="0"/>
+          <w:cnfStyle w:val="100000000000"/>
         </w:trPr>
         <w:tc>
           <w:tcPr>
-            <w:cnfStyle w:val="001000000000" w:firstRow="0" w:lastRow="0" w:firstColumn="1" w:lastColumn="0" w:oddVBand="0" w:evenVBand="0" w:oddHBand="0" w:evenHBand="0" w:firstRowFirstColumn="0" w:firstRowLastColumn="0" w:lastRowFirstColumn="0" w:lastRowLastColumn="0"/>
+            <w:cnfStyle w:val="001000000000"/>
             <w:tcW w:w="11016" w:type="dxa"/>
           </w:tcPr>
           <w:p>
@@ -1281,54 +1274,18 @@
               <w:spacing w:after="200" w:line="276" w:lineRule="auto"/>
             </w:pPr>
             <w:r>
-              <w:t>An identifier can be a combination of uppercase letters, lowercase letters, underscores,</w:t>
-            </w:r>
-            <w:r>
-              <w:t xml:space="preserve"> </w:t>
-            </w:r>
-            <w:r>
-              <w:t xml:space="preserve">and digits (0-9). Hence, the following are valid identifiers: </w:t>
-            </w:r>
-            <w:proofErr w:type="spellStart"/>
-            <w:r>
-              <w:t>myClass</w:t>
-            </w:r>
-            <w:proofErr w:type="spellEnd"/>
-            <w:r>
-              <w:t xml:space="preserve">, </w:t>
-            </w:r>
-            <w:proofErr w:type="spellStart"/>
-            <w:r>
-              <w:t>my_variable</w:t>
-            </w:r>
-            <w:proofErr w:type="spellEnd"/>
-            <w:r>
-              <w:t>,</w:t>
-            </w:r>
-            <w:r>
-              <w:t xml:space="preserve"> </w:t>
-            </w:r>
-            <w:r>
-              <w:t xml:space="preserve">var_1, and </w:t>
-            </w:r>
-            <w:proofErr w:type="spellStart"/>
-            <w:r>
-              <w:t>print_hello_world</w:t>
-            </w:r>
-            <w:proofErr w:type="spellEnd"/>
-            <w:r>
-              <w:t>.</w:t>
+              <w:t>An identifier can be a combination of uppercase letters, lowercase letters, underscores,and digits (0-9). Hence, the following are valid identifiers: myClass, my_variable,var_1, and print_hello_world.</w:t>
             </w:r>
           </w:p>
         </w:tc>
       </w:tr>
       <w:tr>
         <w:trPr>
-          <w:cnfStyle w:val="000000100000" w:firstRow="0" w:lastRow="0" w:firstColumn="0" w:lastColumn="0" w:oddVBand="0" w:evenVBand="0" w:oddHBand="1" w:evenHBand="0" w:firstRowFirstColumn="0" w:firstRowLastColumn="0" w:lastRowFirstColumn="0" w:lastRowLastColumn="0"/>
+          <w:cnfStyle w:val="000000100000"/>
         </w:trPr>
         <w:tc>
           <w:tcPr>
-            <w:cnfStyle w:val="001000000000" w:firstRow="0" w:lastRow="0" w:firstColumn="1" w:lastColumn="0" w:oddVBand="0" w:evenVBand="0" w:oddHBand="0" w:evenHBand="0" w:firstRowFirstColumn="0" w:firstRowLastColumn="0" w:lastRowFirstColumn="0" w:lastRowLastColumn="0"/>
+            <w:cnfStyle w:val="001000000000"/>
             <w:tcW w:w="11016" w:type="dxa"/>
           </w:tcPr>
           <w:p>
@@ -1344,7 +1301,7 @@
       <w:tr>
         <w:tc>
           <w:tcPr>
-            <w:cnfStyle w:val="001000000000" w:firstRow="0" w:lastRow="0" w:firstColumn="1" w:lastColumn="0" w:oddVBand="0" w:evenVBand="0" w:oddHBand="0" w:evenHBand="0" w:firstRowFirstColumn="0" w:firstRowLastColumn="0" w:lastRowFirstColumn="0" w:lastRowLastColumn="0"/>
+            <w:cnfStyle w:val="001000000000"/>
             <w:tcW w:w="11016" w:type="dxa"/>
           </w:tcPr>
           <w:p>
@@ -1352,24 +1309,18 @@
               <w:spacing w:after="200" w:line="276" w:lineRule="auto"/>
             </w:pPr>
             <w:r>
-              <w:t>An identifier should not begin with a number. Hence, 2variable is not valid, but</w:t>
-            </w:r>
-            <w:r>
-              <w:t xml:space="preserve"> </w:t>
-            </w:r>
-            <w:r>
-              <w:t>variable2 is acceptable.</w:t>
+              <w:t>An identifier should not begin with a number. Hence, 2variable is not valid, butvariable2 is acceptable.</w:t>
             </w:r>
           </w:p>
         </w:tc>
       </w:tr>
       <w:tr>
         <w:trPr>
-          <w:cnfStyle w:val="000000100000" w:firstRow="0" w:lastRow="0" w:firstColumn="0" w:lastColumn="0" w:oddVBand="0" w:evenVBand="0" w:oddHBand="1" w:evenHBand="0" w:firstRowFirstColumn="0" w:firstRowLastColumn="0" w:lastRowFirstColumn="0" w:lastRowLastColumn="0"/>
+          <w:cnfStyle w:val="000000100000"/>
         </w:trPr>
         <w:tc>
           <w:tcPr>
-            <w:cnfStyle w:val="001000000000" w:firstRow="0" w:lastRow="0" w:firstColumn="1" w:lastColumn="0" w:oddVBand="0" w:evenVBand="0" w:oddHBand="0" w:evenHBand="0" w:firstRowFirstColumn="0" w:firstRowLastColumn="0" w:lastRowFirstColumn="0" w:lastRowLastColumn="0"/>
+            <w:cnfStyle w:val="001000000000"/>
             <w:tcW w:w="11016" w:type="dxa"/>
           </w:tcPr>
           <w:p>
@@ -1377,21 +1328,15 @@
               <w:spacing w:after="200" w:line="276" w:lineRule="auto"/>
             </w:pPr>
             <w:r>
-              <w:t>Python is a case-sensitive language and this behavior extends to identifiers. Thus,</w:t>
-            </w:r>
-            <w:r>
-              <w:t xml:space="preserve"> </w:t>
-            </w:r>
-            <w:r>
-              <w:t>Labor and labor are two distinct identifiers in Python.</w:t>
-            </w:r>
-          </w:p>
-        </w:tc>
-      </w:tr>
-      <w:tr>
-        <w:tc>
-          <w:tcPr>
-            <w:cnfStyle w:val="001000000000" w:firstRow="0" w:lastRow="0" w:firstColumn="1" w:lastColumn="0" w:oddVBand="0" w:evenVBand="0" w:oddHBand="0" w:evenHBand="0" w:firstRowFirstColumn="0" w:firstRowLastColumn="0" w:lastRowFirstColumn="0" w:lastRowLastColumn="0"/>
+              <w:t>Python is a case-sensitive language and this behavior extends to identifiers. Thus,Labor and labor are two distinct identifiers in Python.</w:t>
+            </w:r>
+          </w:p>
+        </w:tc>
+      </w:tr>
+      <w:tr>
+        <w:tc>
+          <w:tcPr>
+            <w:cnfStyle w:val="001000000000"/>
             <w:tcW w:w="11016" w:type="dxa"/>
           </w:tcPr>
           <w:p>
@@ -1406,11 +1351,11 @@
       </w:tr>
       <w:tr>
         <w:trPr>
-          <w:cnfStyle w:val="000000100000" w:firstRow="0" w:lastRow="0" w:firstColumn="0" w:lastColumn="0" w:oddVBand="0" w:evenVBand="0" w:oddHBand="1" w:evenHBand="0" w:firstRowFirstColumn="0" w:firstRowLastColumn="0" w:lastRowFirstColumn="0" w:lastRowLastColumn="0"/>
+          <w:cnfStyle w:val="000000100000"/>
         </w:trPr>
         <w:tc>
           <w:tcPr>
-            <w:cnfStyle w:val="001000000000" w:firstRow="0" w:lastRow="0" w:firstColumn="1" w:lastColumn="0" w:oddVBand="0" w:evenVBand="0" w:oddHBand="0" w:evenHBand="0" w:firstRowFirstColumn="0" w:firstRowLastColumn="0" w:lastRowFirstColumn="0" w:lastRowLastColumn="0"/>
+            <w:cnfStyle w:val="001000000000"/>
             <w:tcW w:w="11016" w:type="dxa"/>
           </w:tcPr>
           <w:p>
@@ -1418,21 +1363,15 @@
               <w:spacing w:after="200" w:line="276" w:lineRule="auto"/>
             </w:pPr>
             <w:r>
-              <w:t>Class identifiers begin with an uppercase letter, but the rest of the identifiers begin in</w:t>
-            </w:r>
-            <w:r>
-              <w:t xml:space="preserve"> </w:t>
-            </w:r>
-            <w:r>
-              <w:t>lowercase.</w:t>
-            </w:r>
-          </w:p>
-        </w:tc>
-      </w:tr>
-      <w:tr>
-        <w:tc>
-          <w:tcPr>
-            <w:cnfStyle w:val="001000000000" w:firstRow="0" w:lastRow="0" w:firstColumn="1" w:lastColumn="0" w:oddVBand="0" w:evenVBand="0" w:oddHBand="0" w:evenHBand="0" w:firstRowFirstColumn="0" w:firstRowLastColumn="0" w:lastRowFirstColumn="0" w:lastRowLastColumn="0"/>
+              <w:t>Class identifiers begin with an uppercase letter, but the rest of the identifiers begin inlowercase.</w:t>
+            </w:r>
+          </w:p>
+        </w:tc>
+      </w:tr>
+      <w:tr>
+        <w:tc>
+          <w:tcPr>
+            <w:cnfStyle w:val="001000000000"/>
             <w:tcW w:w="11016" w:type="dxa"/>
           </w:tcPr>
           <w:p>
@@ -1451,7 +1390,6 @@
       <w:bookmarkStart w:id="0" w:name="_GoBack"/>
       <w:bookmarkEnd w:id="0"/>
     </w:p>
-    <w:p/>
     <w:p/>
     <w:p/>
     <w:p/>
@@ -1467,7 +1405,7 @@
 </file>
 
 <file path=word/numbering.xml><?xml version="1.0" encoding="utf-8"?>
-<w:numbering xmlns:wpc="http://schemas.microsoft.com/office/word/2010/wordprocessingCanvas" xmlns:mc="http://schemas.openxmlformats.org/markup-compatibility/2006" xmlns:o="urn:schemas-microsoft-com:office:office" xmlns:r="http://schemas.openxmlformats.org/officeDocument/2006/relationships" xmlns:m="http://schemas.openxmlformats.org/officeDocument/2006/math" xmlns:v="urn:schemas-microsoft-com:vml" xmlns:wp14="http://schemas.microsoft.com/office/word/2010/wordprocessingDrawing" xmlns:wp="http://schemas.openxmlformats.org/drawingml/2006/wordprocessingDrawing" xmlns:w10="urn:schemas-microsoft-com:office:word" xmlns:w="http://schemas.openxmlformats.org/wordprocessingml/2006/main" xmlns:w14="http://schemas.microsoft.com/office/word/2010/wordml" xmlns:wpg="http://schemas.microsoft.com/office/word/2010/wordprocessingGroup" xmlns:wpi="http://schemas.microsoft.com/office/word/2010/wordprocessingInk" xmlns:wne="http://schemas.microsoft.com/office/word/2006/wordml" xmlns:wps="http://schemas.microsoft.com/office/word/2010/wordprocessingShape" mc:Ignorable="w14 wp14">
+<w:numbering xmlns:ve="http://schemas.openxmlformats.org/markup-compatibility/2006" xmlns:o="urn:schemas-microsoft-com:office:office" xmlns:r="http://schemas.openxmlformats.org/officeDocument/2006/relationships" xmlns:m="http://schemas.openxmlformats.org/officeDocument/2006/math" xmlns:v="urn:schemas-microsoft-com:vml" xmlns:wp="http://schemas.openxmlformats.org/drawingml/2006/wordprocessingDrawing" xmlns:w10="urn:schemas-microsoft-com:office:word" xmlns:w="http://schemas.openxmlformats.org/wordprocessingml/2006/main" xmlns:wne="http://schemas.microsoft.com/office/word/2006/wordml">
   <w:abstractNum w:abstractNumId="0">
     <w:nsid w:val="6A2552C3"/>
     <w:multiLevelType w:val="hybridMultilevel"/>
@@ -1615,7 +1553,7 @@
 </file>
 
 <file path=word/styles.xml><?xml version="1.0" encoding="utf-8"?>
-<w:styles xmlns:mc="http://schemas.openxmlformats.org/markup-compatibility/2006" xmlns:r="http://schemas.openxmlformats.org/officeDocument/2006/relationships" xmlns:w="http://schemas.openxmlformats.org/wordprocessingml/2006/main" xmlns:w14="http://schemas.microsoft.com/office/word/2010/wordml" mc:Ignorable="w14">
+<w:styles xmlns:r="http://schemas.openxmlformats.org/officeDocument/2006/relationships" xmlns:w="http://schemas.openxmlformats.org/wordprocessingml/2006/main">
   <w:docDefaults>
     <w:rPrDefault>
       <w:rPr>
@@ -1773,10 +1711,12 @@
   <w:style w:type="paragraph" w:default="1" w:styleId="Normal">
     <w:name w:val="Normal"/>
     <w:qFormat/>
+    <w:rsid w:val="00DD2790"/>
   </w:style>
   <w:style w:type="character" w:default="1" w:styleId="DefaultParagraphFont">
     <w:name w:val="Default Paragraph Font"/>
     <w:uiPriority w:val="1"/>
+    <w:semiHidden/>
     <w:unhideWhenUsed/>
   </w:style>
   <w:style w:type="table" w:default="1" w:styleId="TableNormal">
@@ -1784,6 +1724,7 @@
     <w:uiPriority w:val="99"/>
     <w:semiHidden/>
     <w:unhideWhenUsed/>
+    <w:qFormat/>
     <w:tblPr>
       <w:tblInd w:w="0" w:type="dxa"/>
       <w:tblCellMar>
